--- a/Projekat - tekst.docx
+++ b/Projekat - tekst.docx
@@ -29,14 +29,7 @@
           <w:sz w:val="23"/>
           <w:szCs w:val="23"/>
         </w:rPr>
-        <w:t xml:space="preserve">Ova direktiva je dovela do ubrzanog razvoja raznih finansijskih </w:t>
-      </w:r>
-      <w:r>
-        <w:rPr>
-          <w:sz w:val="23"/>
-          <w:szCs w:val="23"/>
-        </w:rPr>
-        <w:t>platformi koje koriste  bankarske servise.</w:t>
+        <w:t>Ova direktiva je dovela do ubrzanog razvoja raznih finansijskih platformi koje koriste  bankarske servise.</w:t>
       </w:r>
     </w:p>
     <w:p>
@@ -81,14 +74,7 @@
           <w:sz w:val="23"/>
           <w:szCs w:val="23"/>
         </w:rPr>
-        <w:t>Prilikom kreiranja onl</w:t>
-      </w:r>
-      <w:r>
-        <w:rPr>
-          <w:sz w:val="23"/>
-          <w:szCs w:val="23"/>
-        </w:rPr>
-        <w:t>ine novcanika pored imena i prezimena , korisnici dostavljaju svoj JMBG, banku, sigurnosni PIN i broj racuna u banci koji ce biti povezan sa svojim novcanikom na platformi.</w:t>
+        <w:t>Prilikom kreiranja online novcanika pored imena i prezimena , korisnici dostavljaju svoj JMBG, banku, sigurnosni PIN i broj racuna u banci koji ce biti povezan sa svojim novcanikom na platformi.</w:t>
       </w:r>
     </w:p>
     <w:p>
@@ -118,14 +104,7 @@
           <w:sz w:val="23"/>
           <w:szCs w:val="23"/>
         </w:rPr>
-        <w:t>Koristenje platforme dozovoljeno je iskljucivo punoletn</w:t>
-      </w:r>
-      <w:r>
-        <w:rPr>
-          <w:sz w:val="23"/>
-          <w:szCs w:val="23"/>
-        </w:rPr>
-        <w:t>im licima koji su rezidenti R. Srbije.</w:t>
+        <w:t>Koristenje platforme dozovoljeno je iskljucivo punoletnim licima koji su rezidenti R. Srbije.</w:t>
       </w:r>
     </w:p>
     <w:p>
@@ -155,14 +134,7 @@
           <w:sz w:val="23"/>
           <w:szCs w:val="23"/>
         </w:rPr>
-        <w:t>Z</w:t>
-      </w:r>
-      <w:r>
-        <w:rPr>
-          <w:sz w:val="23"/>
-          <w:szCs w:val="23"/>
-        </w:rPr>
-        <w:t>a jedan JMBG moguce je kreirati samo jedan online novcanik.</w:t>
+        <w:t>Za jedan JMBG moguce je kreirati samo jedan online novcanik.</w:t>
       </w:r>
     </w:p>
     <w:p>
@@ -207,14 +179,7 @@
           <w:sz w:val="23"/>
           <w:szCs w:val="23"/>
         </w:rPr>
-        <w:t>Sa novcanika k</w:t>
-      </w:r>
-      <w:r>
-        <w:rPr>
-          <w:sz w:val="23"/>
-          <w:szCs w:val="23"/>
-        </w:rPr>
-        <w:t>orisnika je moguce prebaciti novac nazad na racun u banci pozivom servisa banke za uplatu novca.</w:t>
+        <w:t>Sa novcanika korisnika je moguce prebaciti novac nazad na racun u banci pozivom servisa banke za uplatu novca.</w:t>
       </w:r>
     </w:p>
     <w:p>
@@ -244,14 +209,7 @@
           <w:sz w:val="23"/>
           <w:szCs w:val="23"/>
         </w:rPr>
-        <w:t>Prilikom transfera novca za iznose do 10.000 din posiljao</w:t>
-      </w:r>
-      <w:r>
-        <w:rPr>
-          <w:sz w:val="23"/>
-          <w:szCs w:val="23"/>
-        </w:rPr>
-        <w:t>cu se naplacuje fiksna nakanada od 100 din, za iznose od 10.000 dinara pa na vise naplacuje se provizija u iznosu od 1% od iznosa za transfer.</w:t>
+        <w:t>Prilikom transfera novca za iznose do 10.000 din posiljaocu se naplacuje fiksna nakanada od 100 din, za iznose od 10.000 dinara pa na vise naplacuje se provizija u iznosu od 1% od iznosa za transfer.</w:t>
       </w:r>
     </w:p>
     <w:p>
@@ -281,36 +239,22 @@
           <w:sz w:val="23"/>
           <w:szCs w:val="23"/>
         </w:rPr>
-        <w:t>Za svaki prvi transfer u mesecu</w:t>
-      </w:r>
-      <w:r>
-        <w:rPr>
-          <w:sz w:val="23"/>
-          <w:szCs w:val="23"/>
-        </w:rPr>
-        <w:t xml:space="preserve"> provizija se ne naplacuje.</w:t>
-      </w:r>
-    </w:p>
-    <w:p>
-      <w:pPr>
-        <w:rPr>
-          <w:sz w:val="23"/>
-          <w:szCs w:val="23"/>
-        </w:rPr>
-      </w:pPr>
-      <w:r>
-        <w:rPr>
-          <w:sz w:val="23"/>
-          <w:szCs w:val="23"/>
-        </w:rPr>
-        <w:t>Zbog sprecavanja pranja novca i finasiranja terorizma korisnik u toku meseca sa svog novcanika po bilo kom osnovu moze isplatiti maksimalno 1.000.000 dinara, koliko moze biti i maksimalna uplata na novcaniku u toku jednog meseca</w:t>
-      </w:r>
-      <w:r>
-        <w:rPr>
-          <w:sz w:val="23"/>
-          <w:szCs w:val="23"/>
-        </w:rPr>
-        <w:t xml:space="preserve"> po bilo kom osnovu.</w:t>
+        <w:t>Za svaki prvi transfer u mesecu provizija se ne naplacuje.</w:t>
+      </w:r>
+    </w:p>
+    <w:p>
+      <w:pPr>
+        <w:rPr>
+          <w:sz w:val="23"/>
+          <w:szCs w:val="23"/>
+        </w:rPr>
+      </w:pPr>
+      <w:r>
+        <w:rPr>
+          <w:sz w:val="23"/>
+          <w:szCs w:val="23"/>
+        </w:rPr>
+        <w:t>Zbog sprecavanja pranja novca i finasiranja terorizma korisnik u toku meseca sa svog novcanika po bilo kom osnovu moze isplatiti maksimalno 1.000.000 dinara, koliko moze biti i maksimalna uplata na novcaniku u toku jednog meseca po bilo kom osnovu.</w:t>
       </w:r>
     </w:p>
     <w:p>
@@ -355,14 +299,7 @@
           <w:sz w:val="23"/>
           <w:szCs w:val="23"/>
         </w:rPr>
-        <w:t>Bilo koja promena na novcaniku mora biti propracena odgovar</w:t>
-      </w:r>
-      <w:r>
-        <w:rPr>
-          <w:sz w:val="23"/>
-          <w:szCs w:val="23"/>
-        </w:rPr>
-        <w:t>ajucom transakcijom.</w:t>
+        <w:t>Bilo koja promena na novcaniku mora biti propracena odgovarajucom transakcijom.</w:t>
       </w:r>
     </w:p>
     <w:p>
@@ -415,14 +352,7 @@
           <w:sz w:val="23"/>
           <w:szCs w:val="23"/>
         </w:rPr>
-        <w:t xml:space="preserve">Novcanik korisnika </w:t>
-      </w:r>
-      <w:r>
-        <w:rPr>
-          <w:sz w:val="23"/>
-          <w:szCs w:val="23"/>
-        </w:rPr>
-        <w:t>moze biti blokiran od strane admimnistratora.</w:t>
+        <w:t>Novcanik korisnika moze biti blokiran od strane admimnistratora.</w:t>
       </w:r>
     </w:p>
     <w:p>
@@ -483,14 +413,7 @@
           <w:szCs w:val="23"/>
         </w:rPr>
         <w:lastRenderedPageBreak/>
-        <w:t>Deposit(</w:t>
-      </w:r>
-      <w:r>
-        <w:rPr>
-          <w:sz w:val="23"/>
-          <w:szCs w:val="23"/>
-        </w:rPr>
-        <w:t>Jmbg,BankPin,Amount)</w:t>
+        <w:t>Deposit(Jmbg,BankPin,Amount)</w:t>
       </w:r>
     </w:p>
     <w:p>
@@ -573,14 +496,7 @@
             <w:sz w:val="23"/>
             <w:szCs w:val="23"/>
           </w:rPr>
-          <w:t>as</w:t>
-        </w:r>
-        <w:r>
-          <w:rPr>
-            <w:sz w:val="23"/>
-            <w:szCs w:val="23"/>
-          </w:rPr>
-          <w:t>p.net</w:t>
+          <w:t>asp.net</w:t>
         </w:r>
       </w:hyperlink>
       <w:r>
@@ -696,21 +612,7 @@
           <w:sz w:val="23"/>
           <w:szCs w:val="23"/>
         </w:rPr>
-        <w:t>(DONE)</w:t>
-      </w:r>
-      <w:r>
-        <w:rPr>
-          <w:sz w:val="23"/>
-          <w:szCs w:val="23"/>
-        </w:rPr>
-        <w:t>Korisnik moze da krei</w:t>
-      </w:r>
-      <w:r>
-        <w:rPr>
-          <w:sz w:val="23"/>
-          <w:szCs w:val="23"/>
-        </w:rPr>
-        <w:t xml:space="preserve">ra svoj nalog/novcanik unosom imena, prezimena, jmbg-a, banke, bankovnog racuna i PIN-a, i dobija jedinstveni sestocifreni PASS. </w:t>
+        <w:t xml:space="preserve">(DONE)Korisnik moze da kreira svoj nalog/novcanik unosom imena, prezimena, jmbg-a, banke, bankovnog racuna i PIN-a, i dobija jedinstveni sestocifreni PASS. </w:t>
       </w:r>
     </w:p>
     <w:p>
@@ -729,14 +631,7 @@
           <w:sz w:val="23"/>
           <w:szCs w:val="23"/>
         </w:rPr>
-        <w:t>(DONE)</w:t>
-      </w:r>
-      <w:r>
-        <w:rPr>
-          <w:sz w:val="23"/>
-          <w:szCs w:val="23"/>
-        </w:rPr>
-        <w:t>Kao korisnik potrebno je da mogu da prebacim novac sa povezanog bankovnog racuna na nalog/novcanik u appu</w:t>
+        <w:t>(DONE)Kao korisnik potrebno je da mogu da prebacim novac sa povezanog bankovnog racuna na nalog/novcanik u appu</w:t>
       </w:r>
     </w:p>
     <w:p>
@@ -755,21 +650,7 @@
           <w:sz w:val="23"/>
           <w:szCs w:val="23"/>
         </w:rPr>
-        <w:t>(DONE)</w:t>
-      </w:r>
-      <w:r>
-        <w:rPr>
-          <w:sz w:val="23"/>
-          <w:szCs w:val="23"/>
-        </w:rPr>
-        <w:t>Kao korisnik potrebno</w:t>
-      </w:r>
-      <w:r>
-        <w:rPr>
-          <w:sz w:val="23"/>
-          <w:szCs w:val="23"/>
-        </w:rPr>
-        <w:t xml:space="preserve"> je da mogu da prebacim novac sa naloga/novcanika na  povezani bankovni racun</w:t>
+        <w:t>(DONE)Kao korisnik potrebno je da mogu da prebacim novac sa naloga/novcanika na  povezani bankovni racun</w:t>
       </w:r>
     </w:p>
     <w:p>
@@ -788,6 +669,13 @@
           <w:sz w:val="23"/>
           <w:szCs w:val="23"/>
         </w:rPr>
+        <w:t>(DONE)</w:t>
+      </w:r>
+      <w:r>
+        <w:rPr>
+          <w:sz w:val="23"/>
+          <w:szCs w:val="23"/>
+        </w:rPr>
         <w:t>Kao korisnik potrebno je da mogu da vrsim transfer novca sa svog na neki drugi novcanik u sistemu</w:t>
       </w:r>
     </w:p>
@@ -807,14 +695,7 @@
           <w:sz w:val="23"/>
           <w:szCs w:val="23"/>
         </w:rPr>
-        <w:t>Kao korisnik potrebno je da mogu da proverim stanje na svom novcaniku u svakom t</w:t>
-      </w:r>
-      <w:r>
-        <w:rPr>
-          <w:sz w:val="23"/>
-          <w:szCs w:val="23"/>
-        </w:rPr>
-        <w:t>renutku</w:t>
+        <w:t>Kao korisnik potrebno je da mogu da proverim stanje na svom novcaniku u svakom trenutku</w:t>
       </w:r>
     </w:p>
     <w:p>
@@ -890,14 +771,7 @@
           <w:sz w:val="23"/>
           <w:szCs w:val="23"/>
         </w:rPr>
-        <w:t>Administrator moze da blokira/</w:t>
-      </w:r>
-      <w:r>
-        <w:rPr>
-          <w:sz w:val="23"/>
-          <w:szCs w:val="23"/>
-        </w:rPr>
-        <w:t>odblokira odredjeni novcanik/nalog</w:t>
+        <w:t>Administrator moze da blokira/odblokira odredjeni novcanik/nalog</w:t>
       </w:r>
     </w:p>
     <w:p>

--- a/Projekat - tekst.docx
+++ b/Projekat - tekst.docx
@@ -695,6 +695,13 @@
           <w:sz w:val="23"/>
           <w:szCs w:val="23"/>
         </w:rPr>
+        <w:t>(DONE)</w:t>
+      </w:r>
+      <w:r>
+        <w:rPr>
+          <w:sz w:val="23"/>
+          <w:szCs w:val="23"/>
+        </w:rPr>
         <w:t>Kao korisnik potrebno je da mogu da proverim stanje na svom novcaniku u svakom trenutku</w:t>
       </w:r>
     </w:p>
@@ -714,6 +721,13 @@
           <w:sz w:val="23"/>
           <w:szCs w:val="23"/>
         </w:rPr>
+        <w:t>(DONE)</w:t>
+      </w:r>
+      <w:r>
+        <w:rPr>
+          <w:sz w:val="23"/>
+          <w:szCs w:val="23"/>
+        </w:rPr>
         <w:t>Korisniku blokiranog novcanika dozvoljene su samo operacije upita stanja i pregleda transakcija</w:t>
       </w:r>
     </w:p>
@@ -728,6 +742,13 @@
           <w:szCs w:val="23"/>
         </w:rPr>
       </w:pPr>
+      <w:r>
+        <w:rPr>
+          <w:sz w:val="23"/>
+          <w:szCs w:val="23"/>
+        </w:rPr>
+        <w:t>(DONE)</w:t>
+      </w:r>
       <w:r>
         <w:rPr>
           <w:sz w:val="23"/>

--- a/Projekat - tekst.docx
+++ b/Projekat - tekst.docx
@@ -773,6 +773,13 @@
           <w:sz w:val="23"/>
           <w:szCs w:val="23"/>
         </w:rPr>
+        <w:t>(DONE)</w:t>
+      </w:r>
+      <w:r>
+        <w:rPr>
+          <w:sz w:val="23"/>
+          <w:szCs w:val="23"/>
+        </w:rPr>
         <w:t>Kao korisnik potrebno je da mogu da promenim svoj PASS</w:t>
       </w:r>
     </w:p>
@@ -811,6 +818,13 @@
           <w:sz w:val="23"/>
           <w:szCs w:val="23"/>
         </w:rPr>
+        <w:t>(DONE)</w:t>
+      </w:r>
+      <w:r>
+        <w:rPr>
+          <w:sz w:val="23"/>
+          <w:szCs w:val="23"/>
+        </w:rPr>
         <w:t>Sistem treba da racuna proviziju u slucaju transfera novca izmedju dva novcanika</w:t>
       </w:r>
     </w:p>
@@ -825,6 +839,13 @@
           <w:szCs w:val="23"/>
         </w:rPr>
       </w:pPr>
+      <w:r>
+        <w:rPr>
+          <w:sz w:val="23"/>
+          <w:szCs w:val="23"/>
+        </w:rPr>
+        <w:t>(DONE)</w:t>
+      </w:r>
       <w:r>
         <w:rPr>
           <w:sz w:val="23"/>
